--- a/trayanus/resume/for job/aleksandar cover letter/Backend/Node/resume.docx
+++ b/trayanus/resume/for job/aleksandar cover letter/Backend/Node/resume.docx
@@ -1,6 +1,6 @@
 
 <file path=word/document.xml><?xml version="1.0" encoding="utf-8"?>
-<w:document xmlns:wpc="http://schemas.microsoft.com/office/word/2010/wordprocessingCanvas" xmlns:cx="http://schemas.microsoft.com/office/drawing/2014/chartex" xmlns:cx1="http://schemas.microsoft.com/office/drawing/2015/9/8/chartex" xmlns:cx2="http://schemas.microsoft.com/office/drawing/2015/10/21/chartex" xmlns:cx3="http://schemas.microsoft.com/office/drawing/2016/5/9/chartex" xmlns:cx4="http://schemas.microsoft.com/office/drawing/2016/5/10/chartex" xmlns:cx5="http://schemas.microsoft.com/office/drawing/2016/5/11/chartex" xmlns:cx6="http://schemas.microsoft.com/office/drawing/2016/5/12/chartex" xmlns:cx7="http://schemas.microsoft.com/office/drawing/2016/5/13/chartex" xmlns:cx8="http://schemas.microsoft.com/office/drawing/2016/5/14/chartex" xmlns:mc="http://schemas.openxmlformats.org/markup-compatibility/2006" xmlns:aink="http://schemas.microsoft.com/office/drawing/2016/ink" xmlns:am3d="http://schemas.microsoft.com/office/drawing/2017/model3d" xmlns:o="urn:schemas-microsoft-com:office:office" xmlns:oel="http://schemas.microsoft.com/office/2019/extlst" xmlns:r="http://schemas.openxmlformats.org/officeDocument/2006/relationships" xmlns:m="http://schemas.openxmlformats.org/officeDocument/2006/math" xmlns:v="urn:schemas-microsoft-com:vml" xmlns:wp14="http://schemas.microsoft.com/office/word/2010/wordprocessingDrawing" xmlns:wp="http://schemas.openxmlformats.org/drawingml/2006/wordprocessingDrawing" xmlns:w10="urn:schemas-microsoft-com:office:word" xmlns:w="http://schemas.openxmlformats.org/wordprocessingml/2006/main" xmlns:w14="http://schemas.microsoft.com/office/word/2010/wordml" xmlns:w15="http://schemas.microsoft.com/office/word/2012/wordml" xmlns:w16cex="http://schemas.microsoft.com/office/word/2018/wordml/cex" xmlns:w16cid="http://schemas.microsoft.com/office/word/2016/wordml/cid" xmlns:w16="http://schemas.microsoft.com/office/word/2018/wordml" xmlns:w16sdtdh="http://schemas.microsoft.com/office/word/2020/wordml/sdtdatahash" xmlns:w16se="http://schemas.microsoft.com/office/word/2015/wordml/symex" xmlns:wpg="http://schemas.microsoft.com/office/word/2010/wordprocessingGroup" xmlns:wpi="http://schemas.microsoft.com/office/word/2010/wordprocessingInk" xmlns:wne="http://schemas.microsoft.com/office/word/2006/wordml" xmlns:wps="http://schemas.microsoft.com/office/word/2010/wordprocessingShape" mc:Ignorable="w14 w15 w16se w16cid w16 w16cex w16sdtdh wp14">
+<w:document xmlns:wpc="http://schemas.microsoft.com/office/word/2010/wordprocessingCanvas" xmlns:cx="http://schemas.microsoft.com/office/drawing/2014/chartex" xmlns:cx1="http://schemas.microsoft.com/office/drawing/2015/9/8/chartex" xmlns:cx2="http://schemas.microsoft.com/office/drawing/2015/10/21/chartex" xmlns:cx3="http://schemas.microsoft.com/office/drawing/2016/5/9/chartex" xmlns:cx4="http://schemas.microsoft.com/office/drawing/2016/5/10/chartex" xmlns:cx5="http://schemas.microsoft.com/office/drawing/2016/5/11/chartex" xmlns:cx6="http://schemas.microsoft.com/office/drawing/2016/5/12/chartex" xmlns:cx7="http://schemas.microsoft.com/office/drawing/2016/5/13/chartex" xmlns:cx8="http://schemas.microsoft.com/office/drawing/2016/5/14/chartex" xmlns:mc="http://schemas.openxmlformats.org/markup-compatibility/2006" xmlns:aink="http://schemas.microsoft.com/office/drawing/2016/ink" xmlns:am3d="http://schemas.microsoft.com/office/drawing/2017/model3d" xmlns:o="urn:schemas-microsoft-com:office:office" xmlns:r="http://schemas.openxmlformats.org/officeDocument/2006/relationships" xmlns:m="http://schemas.openxmlformats.org/officeDocument/2006/math" xmlns:v="urn:schemas-microsoft-com:vml" xmlns:wp14="http://schemas.microsoft.com/office/word/2010/wordprocessingDrawing" xmlns:wp="http://schemas.openxmlformats.org/drawingml/2006/wordprocessingDrawing" xmlns:w10="urn:schemas-microsoft-com:office:word" xmlns:w="http://schemas.openxmlformats.org/wordprocessingml/2006/main" xmlns:w14="http://schemas.microsoft.com/office/word/2010/wordml" xmlns:w15="http://schemas.microsoft.com/office/word/2012/wordml" xmlns:w16cex="http://schemas.microsoft.com/office/word/2018/wordml/cex" xmlns:w16cid="http://schemas.microsoft.com/office/word/2016/wordml/cid" xmlns:w16="http://schemas.microsoft.com/office/word/2018/wordml" xmlns:w16se="http://schemas.microsoft.com/office/word/2015/wordml/symex" xmlns:wpg="http://schemas.microsoft.com/office/word/2010/wordprocessingGroup" xmlns:wpi="http://schemas.microsoft.com/office/word/2010/wordprocessingInk" xmlns:wne="http://schemas.microsoft.com/office/word/2006/wordml" xmlns:wps="http://schemas.microsoft.com/office/word/2010/wordprocessingShape" mc:Ignorable="w14 w15 w16se w16cid w16 w16cex wp14">
   <w:body>
     <w:p>
       <w:pPr>
@@ -29,8 +29,18 @@
           <w:b/>
           <w:sz w:val="36"/>
         </w:rPr>
-        <w:t>Aleksandar Spasic</w:t>
-      </w:r>
+        <w:t xml:space="preserve">Aleksandar </w:t>
+      </w:r>
+      <w:proofErr w:type="spellStart"/>
+      <w:r>
+        <w:rPr>
+          <w:rFonts w:ascii="Arial" w:eastAsia="Arial" w:hAnsi="Arial" w:cs="Arial"/>
+          <w:b/>
+          <w:sz w:val="36"/>
+        </w:rPr>
+        <w:t>Spasic</w:t>
+      </w:r>
+      <w:proofErr w:type="spellEnd"/>
     </w:p>
     <w:p>
       <w:pPr>
@@ -56,12 +66,21 @@
           <w:cols w:space="425"/>
         </w:sectPr>
       </w:pPr>
+      <w:proofErr w:type="spellStart"/>
       <w:r>
         <w:rPr>
           <w:sz w:val="28"/>
           <w:szCs w:val="28"/>
         </w:rPr>
-        <w:t xml:space="preserve">Senior </w:t>
+        <w:t>Netsuit</w:t>
+      </w:r>
+      <w:proofErr w:type="spellEnd"/>
+      <w:r>
+        <w:rPr>
+          <w:sz w:val="28"/>
+          <w:szCs w:val="28"/>
+        </w:rPr>
+        <w:t xml:space="preserve"> | Shopify | </w:t>
       </w:r>
       <w:r>
         <w:rPr>
@@ -120,8 +139,19 @@
           <w:color w:val="000000"/>
           <w:sz w:val="22"/>
         </w:rPr>
-        <w:t>University Kragujevcu</w:t>
-      </w:r>
+        <w:t xml:space="preserve">University </w:t>
+      </w:r>
+      <w:proofErr w:type="spellStart"/>
+      <w:r>
+        <w:rPr>
+          <w:rFonts w:ascii="TrebuchetMS" w:hAnsi="TrebuchetMS"/>
+          <w:i w:val="0"/>
+          <w:color w:val="000000"/>
+          <w:sz w:val="22"/>
+        </w:rPr>
+        <w:t>Kragujevcu</w:t>
+      </w:r>
+      <w:proofErr w:type="spellEnd"/>
       <w:r>
         <w:t>,</w:t>
       </w:r>
@@ -308,9 +338,11 @@
           <w:numId w:val="1"/>
         </w:numPr>
       </w:pPr>
+      <w:proofErr w:type="spellStart"/>
       <w:r>
         <w:t>MySql</w:t>
       </w:r>
+      <w:proofErr w:type="spellEnd"/>
     </w:p>
     <w:p>
       <w:pPr>
@@ -419,6 +451,41 @@
     </w:p>
     <w:p>
       <w:pPr>
+        <w:spacing w:after="0"/>
+      </w:pPr>
+    </w:p>
+    <w:p>
+      <w:pPr>
+        <w:spacing w:after="0"/>
+      </w:pPr>
+    </w:p>
+    <w:p>
+      <w:pPr>
+        <w:spacing w:after="0"/>
+      </w:pPr>
+    </w:p>
+    <w:p>
+      <w:pPr>
+        <w:spacing w:after="0"/>
+      </w:pPr>
+    </w:p>
+    <w:p>
+      <w:pPr>
+        <w:spacing w:after="0"/>
+      </w:pPr>
+    </w:p>
+    <w:p>
+      <w:pPr>
+        <w:spacing w:after="0"/>
+      </w:pPr>
+    </w:p>
+    <w:p>
+      <w:pPr>
+        <w:spacing w:after="0"/>
+      </w:pPr>
+    </w:p>
+    <w:p>
+      <w:pPr>
         <w:pStyle w:val="Heading1"/>
         <w:rPr>
           <w:sz w:val="24"/>
@@ -430,62 +497,6 @@
           <w:sz w:val="24"/>
           <w:szCs w:val="24"/>
         </w:rPr>
-        <w:t>Linkedin Profile</w:t>
-      </w:r>
-    </w:p>
-    <w:p>
-      <w:pPr>
-        <w:spacing w:after="0"/>
-      </w:pPr>
-      <w:hyperlink r:id="rId7" w:history="1">
-        <w:r>
-          <w:rPr>
-            <w:rStyle w:val="Hyperlink"/>
-            <w:rFonts w:ascii="Calibri" w:hAnsi="Calibri" w:cs="Calibri"/>
-            <w:sz w:val="22"/>
-          </w:rPr>
-          <w:t>www.linkedin.com/in/spasic-aleksandar-31548b29b</w:t>
-        </w:r>
-      </w:hyperlink>
-    </w:p>
-    <w:p>
-      <w:pPr>
-        <w:spacing w:after="0"/>
-      </w:pPr>
-    </w:p>
-    <w:p>
-      <w:pPr>
-        <w:spacing w:after="0"/>
-      </w:pPr>
-    </w:p>
-    <w:p>
-      <w:pPr>
-        <w:spacing w:after="0"/>
-      </w:pPr>
-    </w:p>
-    <w:p>
-      <w:pPr>
-        <w:spacing w:after="0"/>
-      </w:pPr>
-    </w:p>
-    <w:p>
-      <w:pPr>
-        <w:spacing w:after="0"/>
-      </w:pPr>
-    </w:p>
-    <w:p>
-      <w:pPr>
-        <w:pStyle w:val="Heading1"/>
-        <w:rPr>
-          <w:sz w:val="24"/>
-          <w:szCs w:val="24"/>
-        </w:rPr>
-      </w:pPr>
-      <w:r>
-        <w:rPr>
-          <w:sz w:val="24"/>
-          <w:szCs w:val="24"/>
-        </w:rPr>
         <w:t>Profile</w:t>
       </w:r>
     </w:p>
@@ -518,12 +529,21 @@
         </w:rPr>
         <w:t xml:space="preserve"> years of experience in full-stack web development, I have achieved significant results through my expertise in cutting-edge technologies such as </w:t>
       </w:r>
-      <w:r>
-        <w:rPr>
-          <w:sz w:val="16"/>
-          <w:szCs w:val="16"/>
-        </w:rPr>
-        <w:t xml:space="preserve">BlockChain, Java Spring, </w:t>
+      <w:proofErr w:type="spellStart"/>
+      <w:r>
+        <w:rPr>
+          <w:sz w:val="16"/>
+          <w:szCs w:val="16"/>
+        </w:rPr>
+        <w:t>BlockChain</w:t>
+      </w:r>
+      <w:proofErr w:type="spellEnd"/>
+      <w:r>
+        <w:rPr>
+          <w:sz w:val="16"/>
+          <w:szCs w:val="16"/>
+        </w:rPr>
+        <w:t xml:space="preserve">, Java Spring, </w:t>
       </w:r>
       <w:r>
         <w:rPr>
@@ -572,7 +592,14 @@
           <w:sz w:val="16"/>
           <w:szCs w:val="16"/>
         </w:rPr>
-        <w:t>I have a proven track record of delivering impactful projects in a timely manner, resulting in a 60% reduction in maintenance costs and a 100% increase in user engagement.</w:t>
+        <w:t>I have a proven track record of delivering impactful projects in a timely manner, result</w:t>
+      </w:r>
+      <w:r>
+        <w:rPr>
+          <w:sz w:val="16"/>
+          <w:szCs w:val="16"/>
+        </w:rPr>
+        <w:t>ing in a 60% reduction in maintenance costs and a 100% increase in user engagement.</w:t>
       </w:r>
     </w:p>
     <w:p>
@@ -622,140 +649,25 @@
           <w:sz w:val="20"/>
           <w:szCs w:val="20"/>
         </w:rPr>
-        <w:t>BlockChain Full Stack Developer</w:t>
-      </w:r>
-    </w:p>
-    <w:p>
-      <w:pPr>
-        <w:pStyle w:val="Date"/>
-        <w:rPr>
-          <w:sz w:val="18"/>
-          <w:szCs w:val="18"/>
-        </w:rPr>
-      </w:pPr>
-      <w:r>
-        <w:rPr>
-          <w:sz w:val="18"/>
-          <w:szCs w:val="18"/>
-        </w:rPr>
-        <w:t>04/20</w:t>
-      </w:r>
-      <w:r>
-        <w:rPr>
-          <w:sz w:val="18"/>
-          <w:szCs w:val="18"/>
-        </w:rPr>
-        <w:t>20</w:t>
-      </w:r>
-      <w:r>
-        <w:rPr>
-          <w:sz w:val="18"/>
-          <w:szCs w:val="18"/>
-        </w:rPr>
-        <w:t xml:space="preserve"> – 0</w:t>
-      </w:r>
-      <w:r>
-        <w:rPr>
-          <w:sz w:val="18"/>
-          <w:szCs w:val="18"/>
-        </w:rPr>
-        <w:t>5</w:t>
-      </w:r>
-      <w:r>
-        <w:rPr>
-          <w:sz w:val="18"/>
-          <w:szCs w:val="18"/>
-        </w:rPr>
-        <w:t>/2023</w:t>
-      </w:r>
-    </w:p>
-    <w:p>
-      <w:pPr>
-        <w:spacing w:after="0" w:line="360" w:lineRule="auto"/>
-        <w:rPr>
-          <w:sz w:val="16"/>
-          <w:szCs w:val="16"/>
-        </w:rPr>
-      </w:pPr>
-      <w:r>
-        <w:rPr>
-          <w:sz w:val="16"/>
-          <w:szCs w:val="16"/>
-        </w:rPr>
-        <w:t xml:space="preserve">• </w:t>
-      </w:r>
-      <w:r>
-        <w:rPr>
-          <w:sz w:val="16"/>
-          <w:szCs w:val="16"/>
-        </w:rPr>
-        <w:t>Solana blockchain integration resulting in a 30% increase in scalability and a 25% reduction in gas fees.</w:t>
-      </w:r>
-    </w:p>
-    <w:p>
-      <w:pPr>
-        <w:spacing w:after="0" w:line="360" w:lineRule="auto"/>
-        <w:rPr>
-          <w:sz w:val="16"/>
-          <w:szCs w:val="16"/>
-        </w:rPr>
-      </w:pPr>
-      <w:r>
-        <w:rPr>
-          <w:sz w:val="16"/>
-          <w:szCs w:val="16"/>
-        </w:rPr>
-        <w:t>• Implemented blockchain-based authentication and authorization system, increasing security by 35% and reducing data breaches by 50%.</w:t>
-      </w:r>
-    </w:p>
-    <w:p>
-      <w:pPr>
-        <w:spacing w:after="0" w:line="360" w:lineRule="auto"/>
-        <w:rPr>
-          <w:sz w:val="16"/>
-          <w:szCs w:val="16"/>
-        </w:rPr>
-      </w:pPr>
-      <w:r>
-        <w:rPr>
-          <w:sz w:val="16"/>
-          <w:szCs w:val="16"/>
-        </w:rPr>
-        <w:t>• Blockchain development of smart contracts on Ethereum blockchain leading to a 20% decrease in transaction times.</w:t>
-      </w:r>
-    </w:p>
-    <w:p>
-      <w:pPr>
-        <w:pStyle w:val="Heading2"/>
-        <w:rPr>
-          <w:sz w:val="20"/>
-          <w:szCs w:val="20"/>
-        </w:rPr>
-      </w:pPr>
-      <w:r>
-        <w:rPr>
-          <w:sz w:val="20"/>
-          <w:szCs w:val="20"/>
-        </w:rPr>
-        <w:t>CAPCADE</w:t>
-      </w:r>
-    </w:p>
-    <w:p>
-      <w:pPr>
-        <w:pStyle w:val="Heading3"/>
+        <w:t xml:space="preserve">Oracle </w:t>
+      </w:r>
+      <w:proofErr w:type="spellStart"/>
+      <w:r>
         <w:rPr>
           <w:color w:val="00B050"/>
           <w:sz w:val="20"/>
           <w:szCs w:val="20"/>
         </w:rPr>
-      </w:pPr>
+        <w:t>Netsuit</w:t>
+      </w:r>
+      <w:proofErr w:type="spellEnd"/>
       <w:r>
         <w:rPr>
           <w:color w:val="00B050"/>
           <w:sz w:val="20"/>
           <w:szCs w:val="20"/>
         </w:rPr>
-        <w:t>Senior Full Stack Developer</w:t>
+        <w:t xml:space="preserve"> Developer</w:t>
       </w:r>
     </w:p>
     <w:p>
@@ -771,7 +683,42 @@
           <w:sz w:val="18"/>
           <w:szCs w:val="18"/>
         </w:rPr>
-        <w:t>10/2011 – 03/2020</w:t>
+        <w:t>04/20</w:t>
+      </w:r>
+      <w:r>
+        <w:rPr>
+          <w:sz w:val="18"/>
+          <w:szCs w:val="18"/>
+        </w:rPr>
+        <w:t>20</w:t>
+      </w:r>
+      <w:r>
+        <w:rPr>
+          <w:sz w:val="18"/>
+          <w:szCs w:val="18"/>
+        </w:rPr>
+        <w:t xml:space="preserve"> – 0</w:t>
+      </w:r>
+      <w:r>
+        <w:rPr>
+          <w:sz w:val="18"/>
+          <w:szCs w:val="18"/>
+        </w:rPr>
+        <w:t>8</w:t>
+      </w:r>
+      <w:r>
+        <w:rPr>
+          <w:sz w:val="18"/>
+          <w:szCs w:val="18"/>
+        </w:rPr>
+        <w:t>/202</w:t>
+      </w:r>
+      <w:r>
+        <w:rPr>
+          <w:sz w:val="18"/>
+          <w:szCs w:val="18"/>
+        </w:rPr>
+        <w:t>5</w:t>
       </w:r>
     </w:p>
     <w:p>
@@ -787,7 +734,21 @@
           <w:sz w:val="16"/>
           <w:szCs w:val="16"/>
         </w:rPr>
-        <w:t>• Resulted in 20% reduction in development time and improved application functionality using react integrated third-party APIs.</w:t>
+        <w:t xml:space="preserve">Senior Oracle NetSuite Developer with </w:t>
+      </w:r>
+      <w:r>
+        <w:rPr>
+          <w:sz w:val="16"/>
+          <w:szCs w:val="16"/>
+        </w:rPr>
+        <w:t>5</w:t>
+      </w:r>
+      <w:r>
+        <w:rPr>
+          <w:sz w:val="16"/>
+          <w:szCs w:val="16"/>
+        </w:rPr>
+        <w:t xml:space="preserve"> years of experience designing, customizing, </w:t>
       </w:r>
     </w:p>
     <w:p>
@@ -803,7 +764,7 @@
           <w:sz w:val="16"/>
           <w:szCs w:val="16"/>
         </w:rPr>
-        <w:t>• Optimized java spring boot webservice latency by 25% through implementing caching and load balancing, resulting in improved user experience and increased customer satisfaction.</w:t>
+        <w:t>and optimizing NetSuite ERP solutions for finance, e-commerce, and operations teams.</w:t>
       </w:r>
     </w:p>
     <w:p>
@@ -819,7 +780,53 @@
           <w:sz w:val="16"/>
           <w:szCs w:val="16"/>
         </w:rPr>
-        <w:t>• Streamlined communication between microservices by implementing rabbitMQ messaging system, resulting in a 20% increase in overall system efficiency and reduced downtime.</w:t>
+        <w:t xml:space="preserve">Specialized in </w:t>
+      </w:r>
+      <w:proofErr w:type="spellStart"/>
+      <w:r>
+        <w:rPr>
+          <w:sz w:val="16"/>
+          <w:szCs w:val="16"/>
+        </w:rPr>
+        <w:t>SuiteScript</w:t>
+      </w:r>
+      <w:proofErr w:type="spellEnd"/>
+      <w:r>
+        <w:rPr>
+          <w:sz w:val="16"/>
+          <w:szCs w:val="16"/>
+        </w:rPr>
+        <w:t xml:space="preserve"> 2.</w:t>
+      </w:r>
+      <w:r>
+        <w:rPr>
+          <w:sz w:val="16"/>
+          <w:szCs w:val="16"/>
+        </w:rPr>
+        <w:t>1</w:t>
+      </w:r>
+      <w:r>
+        <w:rPr>
+          <w:sz w:val="16"/>
+          <w:szCs w:val="16"/>
+        </w:rPr>
+        <w:t xml:space="preserve">, </w:t>
+      </w:r>
+      <w:proofErr w:type="spellStart"/>
+      <w:r>
+        <w:rPr>
+          <w:sz w:val="16"/>
+          <w:szCs w:val="16"/>
+        </w:rPr>
+        <w:t>OneWorld</w:t>
+      </w:r>
+      <w:proofErr w:type="spellEnd"/>
+      <w:r>
+        <w:rPr>
+          <w:sz w:val="16"/>
+          <w:szCs w:val="16"/>
+        </w:rPr>
+        <w:t xml:space="preserve"> implementations, system integrations, </w:t>
       </w:r>
     </w:p>
     <w:p>
@@ -835,14 +842,7 @@
           <w:sz w:val="16"/>
           <w:szCs w:val="16"/>
         </w:rPr>
-        <w:t xml:space="preserve">• </w:t>
-      </w:r>
-      <w:r>
-        <w:rPr>
-          <w:sz w:val="16"/>
-          <w:szCs w:val="16"/>
-        </w:rPr>
-        <w:t>Reduced website load time by 20% by identifying and resolving bottlenecks in web3 and node.js code, leading to improved site usability and increased traffic.</w:t>
+        <w:t xml:space="preserve">and performance optimization. Proven ability to translate complex business requirements </w:t>
       </w:r>
     </w:p>
     <w:p>
@@ -858,14 +858,55 @@
           <w:sz w:val="16"/>
           <w:szCs w:val="16"/>
         </w:rPr>
-        <w:t xml:space="preserve">• </w:t>
-      </w:r>
-      <w:r>
-        <w:rPr>
-          <w:sz w:val="16"/>
-          <w:szCs w:val="16"/>
-        </w:rPr>
-        <w:t>Implemented Angular and typescript to develop a user-friendly interface, resulting in a 25% increase in user engagement.</w:t>
+        <w:t xml:space="preserve">into scalable technical solutions while leading full development lifecycle from </w:t>
+      </w:r>
+    </w:p>
+    <w:p>
+      <w:pPr>
+        <w:spacing w:after="0" w:line="360" w:lineRule="auto"/>
+        <w:rPr>
+          <w:sz w:val="16"/>
+          <w:szCs w:val="16"/>
+        </w:rPr>
+      </w:pPr>
+      <w:r>
+        <w:rPr>
+          <w:sz w:val="16"/>
+          <w:szCs w:val="16"/>
+        </w:rPr>
+        <w:t>sandbox to production.</w:t>
+      </w:r>
+    </w:p>
+    <w:p>
+      <w:pPr>
+        <w:spacing w:after="0" w:line="360" w:lineRule="auto"/>
+        <w:rPr>
+          <w:sz w:val="16"/>
+          <w:szCs w:val="16"/>
+        </w:rPr>
+      </w:pPr>
+      <w:r>
+        <w:rPr>
+          <w:sz w:val="16"/>
+          <w:szCs w:val="16"/>
+        </w:rPr>
+        <w:t xml:space="preserve">Experienced working with cross-functional stakeholders, mentoring junior developers, </w:t>
+      </w:r>
+    </w:p>
+    <w:p>
+      <w:pPr>
+        <w:spacing w:after="0" w:line="360" w:lineRule="auto"/>
+        <w:rPr>
+          <w:sz w:val="16"/>
+          <w:szCs w:val="16"/>
+        </w:rPr>
+      </w:pPr>
+      <w:r>
+        <w:rPr>
+          <w:sz w:val="16"/>
+          <w:szCs w:val="16"/>
+        </w:rPr>
+        <w:t>and delivering reliable ERP solutions in high-growth environments.</w:t>
       </w:r>
     </w:p>
     <w:p>
@@ -881,7 +922,7 @@
           <w:sz w:val="20"/>
           <w:szCs w:val="20"/>
         </w:rPr>
-        <w:t>HANDMADE</w:t>
+        <w:t>CAPCADE</w:t>
       </w:r>
     </w:p>
     <w:p>
@@ -899,7 +940,15 @@
           <w:sz w:val="20"/>
           <w:szCs w:val="20"/>
         </w:rPr>
-        <w:t>Junior Full Stack Developer</w:t>
+        <w:t>Shopify</w:t>
+      </w:r>
+      <w:r>
+        <w:rPr>
+          <w:color w:val="00B050"/>
+          <w:sz w:val="20"/>
+          <w:szCs w:val="20"/>
+        </w:rPr>
+        <w:t xml:space="preserve"> Full Stack Developer</w:t>
       </w:r>
     </w:p>
     <w:p>
@@ -915,105 +964,251 @@
           <w:sz w:val="18"/>
           <w:szCs w:val="18"/>
         </w:rPr>
-        <w:t>1</w:t>
+        <w:t>10/201</w:t>
       </w:r>
       <w:r>
         <w:rPr>
           <w:sz w:val="18"/>
           <w:szCs w:val="18"/>
         </w:rPr>
-        <w:t>1</w:t>
+        <w:t>5</w:t>
       </w:r>
       <w:r>
         <w:rPr>
           <w:sz w:val="18"/>
           <w:szCs w:val="18"/>
         </w:rPr>
-        <w:t>/20</w:t>
-      </w:r>
-      <w:r>
+        <w:t xml:space="preserve"> – 03/2020</w:t>
+      </w:r>
+    </w:p>
+    <w:p>
+      <w:pPr>
+        <w:spacing w:after="0" w:line="360" w:lineRule="auto"/>
+        <w:rPr>
+          <w:sz w:val="16"/>
+          <w:szCs w:val="16"/>
+        </w:rPr>
+      </w:pPr>
+      <w:r>
+        <w:rPr>
+          <w:sz w:val="16"/>
+          <w:szCs w:val="16"/>
+        </w:rPr>
+        <w:t xml:space="preserve">Shopify Developer with 5+ years of experience building, customizing, and scaling </w:t>
+      </w:r>
+    </w:p>
+    <w:p>
+      <w:pPr>
+        <w:spacing w:after="0" w:line="360" w:lineRule="auto"/>
+        <w:rPr>
+          <w:sz w:val="16"/>
+          <w:szCs w:val="16"/>
+        </w:rPr>
+      </w:pPr>
+      <w:r>
+        <w:rPr>
+          <w:sz w:val="16"/>
+          <w:szCs w:val="16"/>
+        </w:rPr>
+        <w:t>Shopify and Shopify Plus stores for high-growth e-commerce brands.</w:t>
+      </w:r>
+    </w:p>
+    <w:p>
+      <w:pPr>
+        <w:spacing w:after="0" w:line="360" w:lineRule="auto"/>
+        <w:rPr>
+          <w:sz w:val="16"/>
+          <w:szCs w:val="16"/>
+        </w:rPr>
+      </w:pPr>
+      <w:r>
+        <w:rPr>
+          <w:sz w:val="16"/>
+          <w:szCs w:val="16"/>
+        </w:rPr>
+        <w:t xml:space="preserve">Specialized in custom Shopify themes (Liquid), Shopify app development, </w:t>
+      </w:r>
+    </w:p>
+    <w:p>
+      <w:pPr>
+        <w:spacing w:after="0" w:line="360" w:lineRule="auto"/>
+        <w:rPr>
+          <w:sz w:val="16"/>
+          <w:szCs w:val="16"/>
+        </w:rPr>
+      </w:pPr>
+      <w:r>
+        <w:rPr>
+          <w:sz w:val="16"/>
+          <w:szCs w:val="16"/>
+        </w:rPr>
+        <w:t xml:space="preserve">third-party integrations, and performance optimization. Strong experience working </w:t>
+      </w:r>
+    </w:p>
+    <w:p>
+      <w:pPr>
+        <w:spacing w:after="0" w:line="360" w:lineRule="auto"/>
+        <w:rPr>
+          <w:sz w:val="16"/>
+          <w:szCs w:val="16"/>
+        </w:rPr>
+      </w:pPr>
+      <w:r>
+        <w:rPr>
+          <w:sz w:val="16"/>
+          <w:szCs w:val="16"/>
+        </w:rPr>
+        <w:t xml:space="preserve">with merchants, designers, and marketing teams to translate business goals into </w:t>
+      </w:r>
+    </w:p>
+    <w:p>
+      <w:pPr>
+        <w:spacing w:after="0" w:line="360" w:lineRule="auto"/>
+        <w:rPr>
+          <w:sz w:val="16"/>
+          <w:szCs w:val="16"/>
+        </w:rPr>
+      </w:pPr>
+      <w:r>
+        <w:rPr>
+          <w:sz w:val="16"/>
+          <w:szCs w:val="16"/>
+        </w:rPr>
+        <w:t>high-converting, scalable Shopify solutions.</w:t>
+      </w:r>
+    </w:p>
+    <w:p>
+      <w:pPr>
+        <w:spacing w:after="0" w:line="360" w:lineRule="auto"/>
+        <w:rPr>
+          <w:sz w:val="16"/>
+          <w:szCs w:val="16"/>
+        </w:rPr>
+      </w:pPr>
+      <w:r>
+        <w:rPr>
+          <w:sz w:val="16"/>
+          <w:szCs w:val="16"/>
+        </w:rPr>
+        <w:t xml:space="preserve">Experienced across the full development lifecycle—from requirements gathering </w:t>
+      </w:r>
+    </w:p>
+    <w:p>
+      <w:pPr>
+        <w:spacing w:after="0" w:line="360" w:lineRule="auto"/>
+        <w:rPr>
+          <w:sz w:val="16"/>
+          <w:szCs w:val="16"/>
+        </w:rPr>
+      </w:pPr>
+      <w:r>
+        <w:rPr>
+          <w:sz w:val="16"/>
+          <w:szCs w:val="16"/>
+        </w:rPr>
+        <w:t>and architecture design to deployment, optimization, and long-term maintenance.</w:t>
+      </w:r>
+    </w:p>
+    <w:p>
+      <w:pPr>
+        <w:pStyle w:val="Heading2"/>
+        <w:rPr>
+          <w:sz w:val="20"/>
+          <w:szCs w:val="20"/>
+        </w:rPr>
+      </w:pPr>
+      <w:r>
+        <w:rPr>
+          <w:sz w:val="20"/>
+          <w:szCs w:val="20"/>
+        </w:rPr>
+        <w:t>HANDMADE</w:t>
+      </w:r>
+    </w:p>
+    <w:p>
+      <w:pPr>
+        <w:pStyle w:val="Heading3"/>
+        <w:rPr>
+          <w:color w:val="00B050"/>
+          <w:sz w:val="20"/>
+          <w:szCs w:val="20"/>
+        </w:rPr>
+      </w:pPr>
+      <w:r>
+        <w:rPr>
+          <w:color w:val="00B050"/>
+          <w:sz w:val="20"/>
+          <w:szCs w:val="20"/>
+        </w:rPr>
+        <w:t>Full Stack Developer</w:t>
+      </w:r>
+    </w:p>
+    <w:p>
+      <w:pPr>
+        <w:pStyle w:val="Date"/>
         <w:rPr>
           <w:sz w:val="18"/>
           <w:szCs w:val="18"/>
         </w:rPr>
-        <w:t>07</w:t>
-      </w:r>
+      </w:pPr>
       <w:r>
         <w:rPr>
           <w:sz w:val="18"/>
           <w:szCs w:val="18"/>
         </w:rPr>
-        <w:t xml:space="preserve"> – 0</w:t>
+        <w:t>1</w:t>
       </w:r>
       <w:r>
         <w:rPr>
           <w:sz w:val="18"/>
           <w:szCs w:val="18"/>
         </w:rPr>
-        <w:t>8</w:t>
+        <w:t>1</w:t>
       </w:r>
       <w:r>
         <w:rPr>
           <w:sz w:val="18"/>
           <w:szCs w:val="18"/>
         </w:rPr>
-        <w:t>/201</w:t>
+        <w:t>/20</w:t>
       </w:r>
       <w:r>
         <w:rPr>
           <w:sz w:val="18"/>
           <w:szCs w:val="18"/>
         </w:rPr>
-        <w:t>1</w:t>
-      </w:r>
-    </w:p>
-    <w:p>
-      <w:pPr>
-        <w:spacing w:after="0" w:line="360" w:lineRule="auto"/>
-        <w:rPr>
-          <w:sz w:val="16"/>
-          <w:szCs w:val="16"/>
-        </w:rPr>
-      </w:pPr>
-      <w:r>
-        <w:rPr>
-          <w:sz w:val="16"/>
-          <w:szCs w:val="16"/>
-        </w:rPr>
-        <w:t>• Developed a secure online payment platform with laravel and php, resulting in a 75% decrease in transaction errors.</w:t>
-      </w:r>
-    </w:p>
-    <w:p>
-      <w:pPr>
-        <w:spacing w:after="0" w:line="360" w:lineRule="auto"/>
-        <w:rPr>
-          <w:sz w:val="16"/>
-          <w:szCs w:val="16"/>
-        </w:rPr>
-      </w:pPr>
-      <w:r>
-        <w:rPr>
-          <w:sz w:val="16"/>
-          <w:szCs w:val="16"/>
-        </w:rPr>
-        <w:t>•</w:t>
-      </w:r>
-      <w:r>
-        <w:rPr>
-          <w:sz w:val="16"/>
-          <w:szCs w:val="16"/>
-        </w:rPr>
-        <w:t xml:space="preserve"> Implemented effective microservices reducing response time from 2 seconds to 200 miliseconds resulting in 90% increase in page views.</w:t>
-      </w:r>
-    </w:p>
-    <w:p>
-      <w:pPr>
-        <w:spacing w:after="0" w:line="360" w:lineRule="auto"/>
-        <w:rPr>
-          <w:sz w:val="16"/>
-          <w:szCs w:val="16"/>
-        </w:rPr>
-      </w:pPr>
+        <w:t>07</w:t>
+      </w:r>
+      <w:r>
+        <w:rPr>
+          <w:sz w:val="18"/>
+          <w:szCs w:val="18"/>
+        </w:rPr>
+        <w:t xml:space="preserve"> – 0</w:t>
+      </w:r>
+      <w:r>
+        <w:rPr>
+          <w:sz w:val="18"/>
+          <w:szCs w:val="18"/>
+        </w:rPr>
+        <w:t>8</w:t>
+      </w:r>
+      <w:r>
+        <w:rPr>
+          <w:sz w:val="18"/>
+          <w:szCs w:val="18"/>
+        </w:rPr>
+        <w:t>/201</w:t>
+      </w:r>
+      <w:r>
+        <w:rPr>
+          <w:sz w:val="18"/>
+          <w:szCs w:val="18"/>
+        </w:rPr>
+        <w:t>5</w:t>
+      </w:r>
+      <w:bookmarkStart w:id="0" w:name="_GoBack"/>
+      <w:bookmarkEnd w:id="0"/>
     </w:p>
     <w:sectPr>
       <w:type w:val="continuous"/>
@@ -1029,7 +1224,7 @@
 </file>
 
 <file path=word/numbering.xml><?xml version="1.0" encoding="utf-8"?>
-<w:numbering xmlns:wpc="http://schemas.microsoft.com/office/word/2010/wordprocessingCanvas" xmlns:cx="http://schemas.microsoft.com/office/drawing/2014/chartex" xmlns:cx1="http://schemas.microsoft.com/office/drawing/2015/9/8/chartex" xmlns:cx2="http://schemas.microsoft.com/office/drawing/2015/10/21/chartex" xmlns:cx3="http://schemas.microsoft.com/office/drawing/2016/5/9/chartex" xmlns:cx4="http://schemas.microsoft.com/office/drawing/2016/5/10/chartex" xmlns:cx5="http://schemas.microsoft.com/office/drawing/2016/5/11/chartex" xmlns:cx6="http://schemas.microsoft.com/office/drawing/2016/5/12/chartex" xmlns:cx7="http://schemas.microsoft.com/office/drawing/2016/5/13/chartex" xmlns:cx8="http://schemas.microsoft.com/office/drawing/2016/5/14/chartex" xmlns:mc="http://schemas.openxmlformats.org/markup-compatibility/2006" xmlns:aink="http://schemas.microsoft.com/office/drawing/2016/ink" xmlns:am3d="http://schemas.microsoft.com/office/drawing/2017/model3d" xmlns:o="urn:schemas-microsoft-com:office:office" xmlns:oel="http://schemas.microsoft.com/office/2019/extlst" xmlns:r="http://schemas.openxmlformats.org/officeDocument/2006/relationships" xmlns:m="http://schemas.openxmlformats.org/officeDocument/2006/math" xmlns:v="urn:schemas-microsoft-com:vml" xmlns:wp14="http://schemas.microsoft.com/office/word/2010/wordprocessingDrawing" xmlns:wp="http://schemas.openxmlformats.org/drawingml/2006/wordprocessingDrawing" xmlns:w10="urn:schemas-microsoft-com:office:word" xmlns:w="http://schemas.openxmlformats.org/wordprocessingml/2006/main" xmlns:w14="http://schemas.microsoft.com/office/word/2010/wordml" xmlns:w15="http://schemas.microsoft.com/office/word/2012/wordml" xmlns:w16cex="http://schemas.microsoft.com/office/word/2018/wordml/cex" xmlns:w16cid="http://schemas.microsoft.com/office/word/2016/wordml/cid" xmlns:w16="http://schemas.microsoft.com/office/word/2018/wordml" xmlns:w16sdtdh="http://schemas.microsoft.com/office/word/2020/wordml/sdtdatahash" xmlns:w16se="http://schemas.microsoft.com/office/word/2015/wordml/symex" xmlns:wpg="http://schemas.microsoft.com/office/word/2010/wordprocessingGroup" xmlns:wpi="http://schemas.microsoft.com/office/word/2010/wordprocessingInk" xmlns:wne="http://schemas.microsoft.com/office/word/2006/wordml" xmlns:wps="http://schemas.microsoft.com/office/word/2010/wordprocessingShape" mc:Ignorable="w14 w15 w16se w16cid w16 w16cex w16sdtdh wp14">
+<w:numbering xmlns:wpc="http://schemas.microsoft.com/office/word/2010/wordprocessingCanvas" xmlns:cx="http://schemas.microsoft.com/office/drawing/2014/chartex" xmlns:cx1="http://schemas.microsoft.com/office/drawing/2015/9/8/chartex" xmlns:cx2="http://schemas.microsoft.com/office/drawing/2015/10/21/chartex" xmlns:cx3="http://schemas.microsoft.com/office/drawing/2016/5/9/chartex" xmlns:cx4="http://schemas.microsoft.com/office/drawing/2016/5/10/chartex" xmlns:cx5="http://schemas.microsoft.com/office/drawing/2016/5/11/chartex" xmlns:cx6="http://schemas.microsoft.com/office/drawing/2016/5/12/chartex" xmlns:cx7="http://schemas.microsoft.com/office/drawing/2016/5/13/chartex" xmlns:cx8="http://schemas.microsoft.com/office/drawing/2016/5/14/chartex" xmlns:mc="http://schemas.openxmlformats.org/markup-compatibility/2006" xmlns:aink="http://schemas.microsoft.com/office/drawing/2016/ink" xmlns:am3d="http://schemas.microsoft.com/office/drawing/2017/model3d" xmlns:o="urn:schemas-microsoft-com:office:office" xmlns:r="http://schemas.openxmlformats.org/officeDocument/2006/relationships" xmlns:m="http://schemas.openxmlformats.org/officeDocument/2006/math" xmlns:v="urn:schemas-microsoft-com:vml" xmlns:wp14="http://schemas.microsoft.com/office/word/2010/wordprocessingDrawing" xmlns:wp="http://schemas.openxmlformats.org/drawingml/2006/wordprocessingDrawing" xmlns:w10="urn:schemas-microsoft-com:office:word" xmlns:w="http://schemas.openxmlformats.org/wordprocessingml/2006/main" xmlns:w14="http://schemas.microsoft.com/office/word/2010/wordml" xmlns:w15="http://schemas.microsoft.com/office/word/2012/wordml" xmlns:w16cex="http://schemas.microsoft.com/office/word/2018/wordml/cex" xmlns:w16cid="http://schemas.microsoft.com/office/word/2016/wordml/cid" xmlns:w16="http://schemas.microsoft.com/office/word/2018/wordml" xmlns:w16se="http://schemas.microsoft.com/office/word/2015/wordml/symex" xmlns:wpg="http://schemas.microsoft.com/office/word/2010/wordprocessingGroup" xmlns:wpi="http://schemas.microsoft.com/office/word/2010/wordprocessingInk" xmlns:wne="http://schemas.microsoft.com/office/word/2006/wordml" xmlns:wps="http://schemas.microsoft.com/office/word/2010/wordprocessingShape" mc:Ignorable="w14 w15 w16se w16cid w16 w16cex wp14">
   <w:abstractNum w:abstractNumId="0" w15:restartNumberingAfterBreak="0">
     <w:nsid w:val="E6171EB1"/>
     <w:multiLevelType w:val="singleLevel"/>
@@ -1050,14 +1245,14 @@
       </w:rPr>
     </w:lvl>
   </w:abstractNum>
-  <w:num w:numId="1" w16cid:durableId="1107577750">
+  <w:num w:numId="1">
     <w:abstractNumId w:val="0"/>
   </w:num>
 </w:numbering>
 </file>
 
 <file path=word/styles.xml><?xml version="1.0" encoding="utf-8"?>
-<w:styles xmlns:mc="http://schemas.openxmlformats.org/markup-compatibility/2006" xmlns:r="http://schemas.openxmlformats.org/officeDocument/2006/relationships" xmlns:w="http://schemas.openxmlformats.org/wordprocessingml/2006/main" xmlns:w14="http://schemas.microsoft.com/office/word/2010/wordml" xmlns:w15="http://schemas.microsoft.com/office/word/2012/wordml" xmlns:w16cex="http://schemas.microsoft.com/office/word/2018/wordml/cex" xmlns:w16cid="http://schemas.microsoft.com/office/word/2016/wordml/cid" xmlns:w16="http://schemas.microsoft.com/office/word/2018/wordml" xmlns:w16sdtdh="http://schemas.microsoft.com/office/word/2020/wordml/sdtdatahash" xmlns:w16se="http://schemas.microsoft.com/office/word/2015/wordml/symex" mc:Ignorable="w14 w15 w16se w16cid w16 w16cex w16sdtdh">
+<w:styles xmlns:mc="http://schemas.openxmlformats.org/markup-compatibility/2006" xmlns:r="http://schemas.openxmlformats.org/officeDocument/2006/relationships" xmlns:w="http://schemas.openxmlformats.org/wordprocessingml/2006/main" xmlns:w14="http://schemas.microsoft.com/office/word/2010/wordml" xmlns:w15="http://schemas.microsoft.com/office/word/2012/wordml" xmlns:w16cex="http://schemas.microsoft.com/office/word/2018/wordml/cex" xmlns:w16cid="http://schemas.microsoft.com/office/word/2016/wordml/cid" xmlns:w16="http://schemas.microsoft.com/office/word/2018/wordml" xmlns:w16se="http://schemas.microsoft.com/office/word/2015/wordml/symex" mc:Ignorable="w14 w15 w16se w16cid w16 w16cex">
   <w:docDefaults>
     <w:rPrDefault>
       <w:rPr>
